--- a/practica2/Memoria.docx
+++ b/practica2/Memoria.docx
@@ -16,30 +16,24 @@
       </w:r>
     </w:p>
     <w:p>
-      <w:pPr>
-        <w:rPr>
-          <w:lang w:val="en-US"/>
-        </w:rPr>
-      </w:pPr>
-      <w:r>
-        <w:rPr>
-          <w:lang w:val="en-US"/>
-        </w:rPr>
-        <w:t>CG-</w:t>
-      </w:r>
-      <w:proofErr w:type="gramStart"/>
-      <w:r>
-        <w:rPr>
-          <w:lang w:val="en-US"/>
-        </w:rPr>
-        <w:t>USER(</w:t>
-      </w:r>
-      <w:proofErr w:type="gramEnd"/>
-      <w:r>
-        <w:rPr>
-          <w:lang w:val="en-US"/>
-        </w:rPr>
-        <w:t>21): (f-h-time 'Nantes *estimate*)</w:t>
+      <w:r>
+        <w:t>CG-</w:t>
+      </w:r>
+      <w:proofErr w:type="gramStart"/>
+      <w:r>
+        <w:t>USER(</w:t>
+      </w:r>
+      <w:proofErr w:type="gramEnd"/>
+      <w:r>
+        <w:t>21): (f-h-time 'Nantes *</w:t>
+      </w:r>
+      <w:proofErr w:type="spellStart"/>
+      <w:r>
+        <w:t>estimate</w:t>
+      </w:r>
+      <w:proofErr w:type="spellEnd"/>
+      <w:r>
+        <w:t>*)</w:t>
       </w:r>
     </w:p>
     <w:p>
@@ -83,7 +77,15 @@
       </w:r>
     </w:p>
     <w:p>
-      <w:r>
+      <w:pPr>
+        <w:rPr>
+          <w:lang w:val="en-US"/>
+        </w:rPr>
+      </w:pPr>
+      <w:r>
+        <w:rPr>
+          <w:lang w:val="en-US"/>
+        </w:rPr>
         <w:t>145.0</w:t>
       </w:r>
     </w:p>
@@ -620,16 +622,637 @@
     <w:p>
       <w:pPr>
         <w:rPr>
-          <w:lang w:val="en-US"/>
-        </w:rPr>
-      </w:pPr>
-      <w:proofErr w:type="spellStart"/>
-      <w:r>
-        <w:rPr>
           <w:b/>
-          <w:lang w:val="en-US"/>
+        </w:rPr>
+      </w:pPr>
+      <w:r>
+        <w:rPr>
+          <w:b/>
         </w:rPr>
         <w:lastRenderedPageBreak/>
+        <w:t>Ejemplos de ejecución ejercicio 3</w:t>
+      </w:r>
+    </w:p>
+    <w:p>
+      <w:pPr>
+        <w:rPr>
+          <w:b/>
+        </w:rPr>
+      </w:pPr>
+    </w:p>
+    <w:p>
+      <w:r>
+        <w:t>CG-</w:t>
+      </w:r>
+      <w:proofErr w:type="gramStart"/>
+      <w:r>
+        <w:t>USER(</w:t>
+      </w:r>
+      <w:proofErr w:type="gramEnd"/>
+      <w:r>
+        <w:t>104): (f-</w:t>
+      </w:r>
+      <w:proofErr w:type="spellStart"/>
+      <w:r>
+        <w:t>goal</w:t>
+      </w:r>
+      <w:proofErr w:type="spellEnd"/>
+      <w:r>
+        <w:t xml:space="preserve">-test </w:t>
+      </w:r>
+      <w:proofErr w:type="spellStart"/>
+      <w:r>
+        <w:t>node-calais</w:t>
+      </w:r>
+      <w:proofErr w:type="spellEnd"/>
+      <w:r>
+        <w:t xml:space="preserve"> '(Calais </w:t>
+      </w:r>
+      <w:proofErr w:type="spellStart"/>
+      <w:r>
+        <w:t>Marseille</w:t>
+      </w:r>
+      <w:proofErr w:type="spellEnd"/>
+      <w:r>
+        <w:t>) '(Paris Nancy))</w:t>
+      </w:r>
+    </w:p>
+    <w:p>
+      <w:pPr>
+        <w:rPr>
+          <w:lang w:val="en-US"/>
+        </w:rPr>
+      </w:pPr>
+      <w:r>
+        <w:rPr>
+          <w:lang w:val="en-US"/>
+        </w:rPr>
+        <w:t>T</w:t>
+      </w:r>
+    </w:p>
+    <w:p>
+      <w:pPr>
+        <w:rPr>
+          <w:lang w:val="en-US"/>
+        </w:rPr>
+      </w:pPr>
+      <w:r>
+        <w:rPr>
+          <w:lang w:val="en-US"/>
+        </w:rPr>
+        <w:t>CG-</w:t>
+      </w:r>
+      <w:proofErr w:type="gramStart"/>
+      <w:r>
+        <w:rPr>
+          <w:lang w:val="en-US"/>
+        </w:rPr>
+        <w:t>USER(</w:t>
+      </w:r>
+      <w:proofErr w:type="gramEnd"/>
+      <w:r>
+        <w:rPr>
+          <w:lang w:val="en-US"/>
+        </w:rPr>
+        <w:t>105): (f-goal-test node-</w:t>
+      </w:r>
+      <w:proofErr w:type="spellStart"/>
+      <w:r>
+        <w:rPr>
+          <w:lang w:val="en-US"/>
+        </w:rPr>
+        <w:t>calais</w:t>
+      </w:r>
+      <w:proofErr w:type="spellEnd"/>
+      <w:r>
+        <w:rPr>
+          <w:lang w:val="en-US"/>
+        </w:rPr>
+        <w:t xml:space="preserve"> '(Calais Marseille) '(Paris Limoges))</w:t>
+      </w:r>
+    </w:p>
+    <w:p>
+      <w:pPr>
+        <w:rPr>
+          <w:lang w:val="en-US"/>
+        </w:rPr>
+      </w:pPr>
+      <w:r>
+        <w:rPr>
+          <w:lang w:val="en-US"/>
+        </w:rPr>
+        <w:t>NIL</w:t>
+      </w:r>
+    </w:p>
+    <w:p>
+      <w:pPr>
+        <w:rPr>
+          <w:lang w:val="en-US"/>
+        </w:rPr>
+      </w:pPr>
+      <w:r>
+        <w:rPr>
+          <w:lang w:val="en-US"/>
+        </w:rPr>
+        <w:t>CG-</w:t>
+      </w:r>
+      <w:proofErr w:type="gramStart"/>
+      <w:r>
+        <w:rPr>
+          <w:lang w:val="en-US"/>
+        </w:rPr>
+        <w:t>USER(</w:t>
+      </w:r>
+      <w:proofErr w:type="gramEnd"/>
+      <w:r>
+        <w:rPr>
+          <w:lang w:val="en-US"/>
+        </w:rPr>
+        <w:t>106): (f-goal-test node-</w:t>
+      </w:r>
+      <w:proofErr w:type="spellStart"/>
+      <w:r>
+        <w:rPr>
+          <w:lang w:val="en-US"/>
+        </w:rPr>
+        <w:t>paris</w:t>
+      </w:r>
+      <w:proofErr w:type="spellEnd"/>
+      <w:r>
+        <w:rPr>
+          <w:lang w:val="en-US"/>
+        </w:rPr>
+        <w:t xml:space="preserve"> '(Calais Marseille) '(Paris))</w:t>
+      </w:r>
+    </w:p>
+    <w:p>
+      <w:pPr>
+        <w:rPr>
+          <w:lang w:val="en-US"/>
+        </w:rPr>
+      </w:pPr>
+      <w:r>
+        <w:rPr>
+          <w:lang w:val="en-US"/>
+        </w:rPr>
+        <w:t>NIL</w:t>
+      </w:r>
+    </w:p>
+    <w:p>
+      <w:pPr>
+        <w:rPr>
+          <w:lang w:val="en-US"/>
+        </w:rPr>
+      </w:pPr>
+      <w:r>
+        <w:rPr>
+          <w:lang w:val="en-US"/>
+        </w:rPr>
+        <w:t>CG-</w:t>
+      </w:r>
+      <w:proofErr w:type="gramStart"/>
+      <w:r>
+        <w:rPr>
+          <w:lang w:val="en-US"/>
+        </w:rPr>
+        <w:t>USER(</w:t>
+      </w:r>
+      <w:proofErr w:type="gramEnd"/>
+      <w:r>
+        <w:rPr>
+          <w:lang w:val="en-US"/>
+        </w:rPr>
+        <w:t>107): (f-goal-test node-</w:t>
+      </w:r>
+      <w:proofErr w:type="spellStart"/>
+      <w:r>
+        <w:rPr>
+          <w:lang w:val="en-US"/>
+        </w:rPr>
+        <w:t>calais</w:t>
+      </w:r>
+      <w:proofErr w:type="spellEnd"/>
+      <w:r>
+        <w:rPr>
+          <w:lang w:val="en-US"/>
+        </w:rPr>
+        <w:t xml:space="preserve"> '(Calais Marseille) '(Paris Nancy))</w:t>
+      </w:r>
+    </w:p>
+    <w:p>
+      <w:pPr>
+        <w:rPr>
+          <w:lang w:val="en-US"/>
+        </w:rPr>
+      </w:pPr>
+      <w:r>
+        <w:rPr>
+          <w:lang w:val="en-US"/>
+        </w:rPr>
+        <w:t>T</w:t>
+      </w:r>
+    </w:p>
+    <w:p>
+      <w:pPr>
+        <w:rPr>
+          <w:lang w:val="en-US"/>
+        </w:rPr>
+      </w:pPr>
+      <w:r>
+        <w:rPr>
+          <w:lang w:val="en-US"/>
+        </w:rPr>
+        <w:t>CG-</w:t>
+      </w:r>
+      <w:proofErr w:type="gramStart"/>
+      <w:r>
+        <w:rPr>
+          <w:lang w:val="en-US"/>
+        </w:rPr>
+        <w:t>USER(</w:t>
+      </w:r>
+      <w:proofErr w:type="gramEnd"/>
+      <w:r>
+        <w:rPr>
+          <w:lang w:val="en-US"/>
+        </w:rPr>
+        <w:t>108): (f-goal-test nil '(</w:t>
+      </w:r>
+      <w:proofErr w:type="spellStart"/>
+      <w:r>
+        <w:rPr>
+          <w:lang w:val="en-US"/>
+        </w:rPr>
+        <w:t>hola</w:t>
+      </w:r>
+      <w:proofErr w:type="spellEnd"/>
+      <w:r>
+        <w:rPr>
+          <w:lang w:val="en-US"/>
+        </w:rPr>
+        <w:t xml:space="preserve"> </w:t>
+      </w:r>
+      <w:proofErr w:type="spellStart"/>
+      <w:r>
+        <w:rPr>
+          <w:lang w:val="en-US"/>
+        </w:rPr>
+        <w:t>hola</w:t>
+      </w:r>
+      <w:proofErr w:type="spellEnd"/>
+      <w:r>
+        <w:rPr>
+          <w:lang w:val="en-US"/>
+        </w:rPr>
+        <w:t>) '(</w:t>
+      </w:r>
+      <w:proofErr w:type="spellStart"/>
+      <w:r>
+        <w:rPr>
+          <w:lang w:val="en-US"/>
+        </w:rPr>
+        <w:t>ninguno</w:t>
+      </w:r>
+      <w:proofErr w:type="spellEnd"/>
+      <w:r>
+        <w:rPr>
+          <w:lang w:val="en-US"/>
+        </w:rPr>
+        <w:t>))</w:t>
+      </w:r>
+    </w:p>
+    <w:p>
+      <w:pPr>
+        <w:rPr>
+          <w:lang w:val="en-US"/>
+        </w:rPr>
+      </w:pPr>
+      <w:r>
+        <w:rPr>
+          <w:lang w:val="en-US"/>
+        </w:rPr>
+        <w:t>NIL</w:t>
+      </w:r>
+    </w:p>
+    <w:p>
+      <w:r>
+        <w:t xml:space="preserve">*Como </w:t>
+      </w:r>
+      <w:proofErr w:type="spellStart"/>
+      <w:r>
+        <w:t>decision</w:t>
+      </w:r>
+      <w:proofErr w:type="spellEnd"/>
+      <w:r>
+        <w:t xml:space="preserve"> hemos tomado q</w:t>
+      </w:r>
+      <w:r>
+        <w:t xml:space="preserve">ue </w:t>
+      </w:r>
+      <w:proofErr w:type="spellStart"/>
+      <w:r>
+        <w:t>node-nevers</w:t>
+      </w:r>
+      <w:proofErr w:type="spellEnd"/>
+      <w:r>
+        <w:t xml:space="preserve"> no puede ser un nodo de estado final, pues representa que no ha habido ningún camino</w:t>
+      </w:r>
+    </w:p>
+    <w:p>
+      <w:pPr>
+        <w:rPr>
+          <w:lang w:val="en-US"/>
+        </w:rPr>
+      </w:pPr>
+      <w:r>
+        <w:rPr>
+          <w:lang w:val="en-US"/>
+        </w:rPr>
+        <w:t>CG-</w:t>
+      </w:r>
+      <w:proofErr w:type="gramStart"/>
+      <w:r>
+        <w:rPr>
+          <w:lang w:val="en-US"/>
+        </w:rPr>
+        <w:t>USER(</w:t>
+      </w:r>
+      <w:proofErr w:type="gramEnd"/>
+      <w:r>
+        <w:rPr>
+          <w:lang w:val="en-US"/>
+        </w:rPr>
+        <w:t>109): (f-goal-test node-</w:t>
+      </w:r>
+      <w:proofErr w:type="spellStart"/>
+      <w:r>
+        <w:rPr>
+          <w:lang w:val="en-US"/>
+        </w:rPr>
+        <w:t>nevers</w:t>
+      </w:r>
+      <w:proofErr w:type="spellEnd"/>
+      <w:r>
+        <w:rPr>
+          <w:lang w:val="en-US"/>
+        </w:rPr>
+        <w:t xml:space="preserve"> nil nil)</w:t>
+      </w:r>
+    </w:p>
+    <w:p>
+      <w:pPr>
+        <w:rPr>
+          <w:lang w:val="en-US"/>
+        </w:rPr>
+      </w:pPr>
+      <w:r>
+        <w:rPr>
+          <w:lang w:val="en-US"/>
+        </w:rPr>
+        <w:t>NIL</w:t>
+      </w:r>
+    </w:p>
+    <w:p>
+      <w:pPr>
+        <w:rPr>
+          <w:lang w:val="en-US"/>
+        </w:rPr>
+      </w:pPr>
+      <w:r>
+        <w:rPr>
+          <w:lang w:val="en-US"/>
+        </w:rPr>
+        <w:t xml:space="preserve">**function </w:t>
+      </w:r>
+      <w:proofErr w:type="spellStart"/>
+      <w:r>
+        <w:rPr>
+          <w:lang w:val="en-US"/>
+        </w:rPr>
+        <w:t>auxiliar</w:t>
+      </w:r>
+      <w:proofErr w:type="spellEnd"/>
+    </w:p>
+    <w:p>
+      <w:pPr>
+        <w:rPr>
+          <w:lang w:val="en-US"/>
+        </w:rPr>
+      </w:pPr>
+      <w:r>
+        <w:rPr>
+          <w:lang w:val="en-US"/>
+        </w:rPr>
+        <w:t>CG-</w:t>
+      </w:r>
+      <w:proofErr w:type="gramStart"/>
+      <w:r>
+        <w:rPr>
+          <w:lang w:val="en-US"/>
+        </w:rPr>
+        <w:t>USER(</w:t>
+      </w:r>
+      <w:proofErr w:type="gramEnd"/>
+      <w:r>
+        <w:rPr>
+          <w:lang w:val="en-US"/>
+        </w:rPr>
+        <w:t>110): (get-</w:t>
+      </w:r>
+      <w:proofErr w:type="spellStart"/>
+      <w:r>
+        <w:rPr>
+          <w:lang w:val="en-US"/>
+        </w:rPr>
+        <w:t>camino</w:t>
+      </w:r>
+      <w:proofErr w:type="spellEnd"/>
+      <w:r>
+        <w:rPr>
+          <w:lang w:val="en-US"/>
+        </w:rPr>
+        <w:t xml:space="preserve"> node-</w:t>
+      </w:r>
+      <w:proofErr w:type="spellStart"/>
+      <w:r>
+        <w:rPr>
+          <w:lang w:val="en-US"/>
+        </w:rPr>
+        <w:t>calais</w:t>
+      </w:r>
+      <w:proofErr w:type="spellEnd"/>
+      <w:r>
+        <w:rPr>
+          <w:lang w:val="en-US"/>
+        </w:rPr>
+        <w:t xml:space="preserve"> nil)</w:t>
+      </w:r>
+    </w:p>
+    <w:p>
+      <w:pPr>
+        <w:rPr>
+          <w:lang w:val="en-US"/>
+        </w:rPr>
+      </w:pPr>
+      <w:r>
+        <w:rPr>
+          <w:lang w:val="en-US"/>
+        </w:rPr>
+        <w:t>(CALAIS REIMS NANCY PARIS)</w:t>
+      </w:r>
+    </w:p>
+    <w:p>
+      <w:pPr>
+        <w:rPr>
+          <w:lang w:val="en-US"/>
+        </w:rPr>
+      </w:pPr>
+      <w:r>
+        <w:rPr>
+          <w:lang w:val="en-US"/>
+        </w:rPr>
+        <w:t>CG-</w:t>
+      </w:r>
+      <w:proofErr w:type="gramStart"/>
+      <w:r>
+        <w:rPr>
+          <w:lang w:val="en-US"/>
+        </w:rPr>
+        <w:t>USER(</w:t>
+      </w:r>
+      <w:proofErr w:type="gramEnd"/>
+      <w:r>
+        <w:rPr>
+          <w:lang w:val="en-US"/>
+        </w:rPr>
+        <w:t>111): (get-</w:t>
+      </w:r>
+      <w:proofErr w:type="spellStart"/>
+      <w:r>
+        <w:rPr>
+          <w:lang w:val="en-US"/>
+        </w:rPr>
+        <w:t>camino</w:t>
+      </w:r>
+      <w:proofErr w:type="spellEnd"/>
+      <w:r>
+        <w:rPr>
+          <w:lang w:val="en-US"/>
+        </w:rPr>
+        <w:t xml:space="preserve"> node-</w:t>
+      </w:r>
+      <w:proofErr w:type="spellStart"/>
+      <w:r>
+        <w:rPr>
+          <w:lang w:val="en-US"/>
+        </w:rPr>
+        <w:t>nevers</w:t>
+      </w:r>
+      <w:proofErr w:type="spellEnd"/>
+      <w:r>
+        <w:rPr>
+          <w:lang w:val="en-US"/>
+        </w:rPr>
+        <w:t xml:space="preserve"> nil)</w:t>
+      </w:r>
+    </w:p>
+    <w:p>
+      <w:pPr>
+        <w:rPr>
+          <w:lang w:val="en-US"/>
+        </w:rPr>
+      </w:pPr>
+      <w:r>
+        <w:rPr>
+          <w:lang w:val="en-US"/>
+        </w:rPr>
+        <w:t>NIL</w:t>
+      </w:r>
+    </w:p>
+    <w:p>
+      <w:r>
+        <w:t>CG-</w:t>
+      </w:r>
+      <w:proofErr w:type="gramStart"/>
+      <w:r>
+        <w:t>USER(</w:t>
+      </w:r>
+      <w:proofErr w:type="gramEnd"/>
+      <w:r>
+        <w:t>116): (</w:t>
+      </w:r>
+      <w:proofErr w:type="spellStart"/>
+      <w:r>
+        <w:t>get</w:t>
+      </w:r>
+      <w:proofErr w:type="spellEnd"/>
+      <w:r>
+        <w:t xml:space="preserve">-camino </w:t>
+      </w:r>
+      <w:proofErr w:type="spellStart"/>
+      <w:r>
+        <w:t>node-paris</w:t>
+      </w:r>
+      <w:proofErr w:type="spellEnd"/>
+      <w:r>
+        <w:t xml:space="preserve"> '(</w:t>
+      </w:r>
+      <w:proofErr w:type="spellStart"/>
+      <w:r>
+        <w:t>madrid</w:t>
+      </w:r>
+      <w:proofErr w:type="spellEnd"/>
+      <w:r>
+        <w:t xml:space="preserve"> </w:t>
+      </w:r>
+      <w:proofErr w:type="spellStart"/>
+      <w:r>
+        <w:t>barcelona</w:t>
+      </w:r>
+      <w:proofErr w:type="spellEnd"/>
+      <w:r>
+        <w:t>))</w:t>
+      </w:r>
+    </w:p>
+    <w:p>
+      <w:pPr>
+        <w:rPr>
+          <w:lang w:val="en-US"/>
+        </w:rPr>
+      </w:pPr>
+      <w:r>
+        <w:rPr>
+          <w:lang w:val="en-US"/>
+        </w:rPr>
+        <w:t>(PARIS MADRID BARCELONA)</w:t>
+      </w:r>
+      <w:r>
+        <w:rPr>
+          <w:lang w:val="en-US"/>
+        </w:rPr>
+        <w:t>5</w:t>
+      </w:r>
+    </w:p>
+    <w:p>
+      <w:pPr>
+        <w:rPr>
+          <w:lang w:val="en-US"/>
+        </w:rPr>
+      </w:pPr>
+    </w:p>
+    <w:p>
+      <w:pPr>
+        <w:rPr>
+          <w:b/>
+          <w:lang w:val="en-US"/>
+        </w:rPr>
+      </w:pPr>
+      <w:proofErr w:type="spellStart"/>
+      <w:r>
+        <w:rPr>
+          <w:b/>
+          <w:lang w:val="en-US"/>
+        </w:rPr>
         <w:t>Ejemplos</w:t>
       </w:r>
       <w:proofErr w:type="spellEnd"/>
@@ -670,7 +1293,362 @@
           <w:b/>
           <w:lang w:val="en-US"/>
         </w:rPr>
-        <w:t xml:space="preserve"> 3</w:t>
+        <w:t xml:space="preserve"> 4:</w:t>
+      </w:r>
+    </w:p>
+    <w:p>
+      <w:pPr>
+        <w:rPr>
+          <w:lang w:val="en-US"/>
+        </w:rPr>
+      </w:pPr>
+      <w:r>
+        <w:rPr>
+          <w:lang w:val="en-US"/>
+        </w:rPr>
+        <w:t>CG-</w:t>
+      </w:r>
+      <w:proofErr w:type="gramStart"/>
+      <w:r>
+        <w:rPr>
+          <w:lang w:val="en-US"/>
+        </w:rPr>
+        <w:t>USER(</w:t>
+      </w:r>
+      <w:proofErr w:type="gramEnd"/>
+      <w:r>
+        <w:rPr>
+          <w:lang w:val="en-US"/>
+        </w:rPr>
+        <w:t>144): (f-search-state-equal node-</w:t>
+      </w:r>
+      <w:proofErr w:type="spellStart"/>
+      <w:r>
+        <w:rPr>
+          <w:lang w:val="en-US"/>
+        </w:rPr>
+        <w:t>calais</w:t>
+      </w:r>
+      <w:proofErr w:type="spellEnd"/>
+      <w:r>
+        <w:rPr>
+          <w:lang w:val="en-US"/>
+        </w:rPr>
+        <w:t xml:space="preserve"> node-calais-2 '())</w:t>
+      </w:r>
+    </w:p>
+    <w:p>
+      <w:pPr>
+        <w:rPr>
+          <w:lang w:val="en-US"/>
+        </w:rPr>
+      </w:pPr>
+      <w:r>
+        <w:rPr>
+          <w:lang w:val="en-US"/>
+        </w:rPr>
+        <w:t>T</w:t>
+      </w:r>
+    </w:p>
+    <w:p>
+      <w:pPr>
+        <w:rPr>
+          <w:lang w:val="en-US"/>
+        </w:rPr>
+      </w:pPr>
+      <w:r>
+        <w:rPr>
+          <w:lang w:val="en-US"/>
+        </w:rPr>
+        <w:t>CG-</w:t>
+      </w:r>
+      <w:proofErr w:type="gramStart"/>
+      <w:r>
+        <w:rPr>
+          <w:lang w:val="en-US"/>
+        </w:rPr>
+        <w:t>USER(</w:t>
+      </w:r>
+      <w:proofErr w:type="gramEnd"/>
+      <w:r>
+        <w:rPr>
+          <w:lang w:val="en-US"/>
+        </w:rPr>
+        <w:t>145): (f-search-state-equal node-</w:t>
+      </w:r>
+      <w:proofErr w:type="spellStart"/>
+      <w:r>
+        <w:rPr>
+          <w:lang w:val="en-US"/>
+        </w:rPr>
+        <w:t>calais</w:t>
+      </w:r>
+      <w:proofErr w:type="spellEnd"/>
+      <w:r>
+        <w:rPr>
+          <w:lang w:val="en-US"/>
+        </w:rPr>
+        <w:t xml:space="preserve"> node-calais-2 '(Reims))</w:t>
+      </w:r>
+    </w:p>
+    <w:p>
+      <w:pPr>
+        <w:rPr>
+          <w:lang w:val="en-US"/>
+        </w:rPr>
+      </w:pPr>
+      <w:r>
+        <w:rPr>
+          <w:lang w:val="en-US"/>
+        </w:rPr>
+        <w:t>NIL</w:t>
+      </w:r>
+    </w:p>
+    <w:p>
+      <w:pPr>
+        <w:rPr>
+          <w:lang w:val="en-US"/>
+        </w:rPr>
+      </w:pPr>
+      <w:r>
+        <w:rPr>
+          <w:lang w:val="en-US"/>
+        </w:rPr>
+        <w:t>CG-</w:t>
+      </w:r>
+      <w:proofErr w:type="gramStart"/>
+      <w:r>
+        <w:rPr>
+          <w:lang w:val="en-US"/>
+        </w:rPr>
+        <w:t>USER(</w:t>
+      </w:r>
+      <w:proofErr w:type="gramEnd"/>
+      <w:r>
+        <w:rPr>
+          <w:lang w:val="en-US"/>
+        </w:rPr>
+        <w:t>146): (f-search-state-equal node-</w:t>
+      </w:r>
+      <w:proofErr w:type="spellStart"/>
+      <w:r>
+        <w:rPr>
+          <w:lang w:val="en-US"/>
+        </w:rPr>
+        <w:t>calais</w:t>
+      </w:r>
+      <w:proofErr w:type="spellEnd"/>
+      <w:r>
+        <w:rPr>
+          <w:lang w:val="en-US"/>
+        </w:rPr>
+        <w:t xml:space="preserve"> node-calais-2 '(Nevers))</w:t>
+      </w:r>
+    </w:p>
+    <w:p>
+      <w:pPr>
+        <w:rPr>
+          <w:lang w:val="en-US"/>
+        </w:rPr>
+      </w:pPr>
+      <w:r>
+        <w:rPr>
+          <w:lang w:val="en-US"/>
+        </w:rPr>
+        <w:t>T</w:t>
+      </w:r>
+    </w:p>
+    <w:p>
+      <w:pPr>
+        <w:rPr>
+          <w:lang w:val="en-US"/>
+        </w:rPr>
+      </w:pPr>
+      <w:r>
+        <w:rPr>
+          <w:lang w:val="en-US"/>
+        </w:rPr>
+        <w:lastRenderedPageBreak/>
+        <w:t>CG-</w:t>
+      </w:r>
+      <w:proofErr w:type="gramStart"/>
+      <w:r>
+        <w:rPr>
+          <w:lang w:val="en-US"/>
+        </w:rPr>
+        <w:t>USER(</w:t>
+      </w:r>
+      <w:proofErr w:type="gramEnd"/>
+      <w:r>
+        <w:rPr>
+          <w:lang w:val="en-US"/>
+        </w:rPr>
+        <w:t>147): (f-search-state-equal node-</w:t>
+      </w:r>
+      <w:proofErr w:type="spellStart"/>
+      <w:r>
+        <w:rPr>
+          <w:lang w:val="en-US"/>
+        </w:rPr>
+        <w:t>nancy</w:t>
+      </w:r>
+      <w:proofErr w:type="spellEnd"/>
+      <w:r>
+        <w:rPr>
+          <w:lang w:val="en-US"/>
+        </w:rPr>
+        <w:t xml:space="preserve"> node-</w:t>
+      </w:r>
+      <w:proofErr w:type="spellStart"/>
+      <w:r>
+        <w:rPr>
+          <w:lang w:val="en-US"/>
+        </w:rPr>
+        <w:t>paris</w:t>
+      </w:r>
+      <w:proofErr w:type="spellEnd"/>
+      <w:r>
+        <w:rPr>
+          <w:lang w:val="en-US"/>
+        </w:rPr>
+        <w:t xml:space="preserve"> '())</w:t>
+      </w:r>
+    </w:p>
+    <w:p>
+      <w:pPr>
+        <w:rPr>
+          <w:lang w:val="en-US"/>
+        </w:rPr>
+      </w:pPr>
+      <w:r>
+        <w:rPr>
+          <w:lang w:val="en-US"/>
+        </w:rPr>
+        <w:t>NIL</w:t>
+      </w:r>
+    </w:p>
+    <w:p>
+      <w:pPr>
+        <w:rPr>
+          <w:lang w:val="en-US"/>
+        </w:rPr>
+      </w:pPr>
+    </w:p>
+    <w:p>
+      <w:pPr>
+        <w:rPr>
+          <w:lang w:val="en-US"/>
+        </w:rPr>
+      </w:pPr>
+      <w:r>
+        <w:rPr>
+          <w:lang w:val="en-US"/>
+        </w:rPr>
+        <w:t>**</w:t>
+      </w:r>
+      <w:proofErr w:type="spellStart"/>
+      <w:r>
+        <w:rPr>
+          <w:lang w:val="en-US"/>
+        </w:rPr>
+        <w:t>Ejemplos</w:t>
+      </w:r>
+      <w:proofErr w:type="spellEnd"/>
+      <w:r>
+        <w:rPr>
+          <w:lang w:val="en-US"/>
+        </w:rPr>
+        <w:t xml:space="preserve"> de la </w:t>
+      </w:r>
+      <w:proofErr w:type="spellStart"/>
+      <w:r>
+        <w:rPr>
+          <w:lang w:val="en-US"/>
+        </w:rPr>
+        <w:t>funcion</w:t>
+      </w:r>
+      <w:proofErr w:type="spellEnd"/>
+      <w:r>
+        <w:rPr>
+          <w:lang w:val="en-US"/>
+        </w:rPr>
+        <w:t xml:space="preserve"> </w:t>
+      </w:r>
+      <w:proofErr w:type="spellStart"/>
+      <w:r>
+        <w:rPr>
+          <w:lang w:val="en-US"/>
+        </w:rPr>
+        <w:t>auxilair</w:t>
+      </w:r>
+      <w:proofErr w:type="spellEnd"/>
+      <w:r>
+        <w:rPr>
+          <w:lang w:val="en-US"/>
+        </w:rPr>
+        <w:t xml:space="preserve"> </w:t>
+      </w:r>
+    </w:p>
+    <w:p>
+      <w:r>
+        <w:t>CG-</w:t>
+      </w:r>
+      <w:proofErr w:type="gramStart"/>
+      <w:r>
+        <w:t>USER(</w:t>
+      </w:r>
+      <w:proofErr w:type="gramEnd"/>
+      <w:r>
+        <w:t>148): (no-visitados nil '(madrid) nil)</w:t>
+      </w:r>
+    </w:p>
+    <w:p>
+      <w:r>
+        <w:t>(MADRID)</w:t>
+      </w:r>
+    </w:p>
+    <w:p>
+      <w:r>
+        <w:t>CG-</w:t>
+      </w:r>
+      <w:proofErr w:type="gramStart"/>
+      <w:r>
+        <w:t>USER(</w:t>
+      </w:r>
+      <w:proofErr w:type="gramEnd"/>
+      <w:r>
+        <w:t>149): (no-visitados '(madrid barcelona) '(madrid paris lyon) nil)</w:t>
+      </w:r>
+    </w:p>
+    <w:p>
+      <w:r>
+        <w:t>(PARIS LYON)</w:t>
+      </w:r>
+    </w:p>
+    <w:p>
+      <w:r>
+        <w:t>CG-</w:t>
+      </w:r>
+      <w:proofErr w:type="gramStart"/>
+      <w:r>
+        <w:t>USER(</w:t>
+      </w:r>
+      <w:proofErr w:type="gramEnd"/>
+      <w:r>
+        <w:t>150): (no-visitados '(madrid) nil nil)</w:t>
+      </w:r>
+    </w:p>
+    <w:p>
+      <w:pPr>
+        <w:rPr>
+          <w:lang w:val="en-US"/>
+        </w:rPr>
+      </w:pPr>
+      <w:r>
+        <w:rPr>
+          <w:lang w:val="en-US"/>
+        </w:rPr>
+        <w:t>NIL</w:t>
       </w:r>
       <w:bookmarkStart w:id="0" w:name="_GoBack"/>
       <w:bookmarkEnd w:id="0"/>
